--- a/Machine_Learning_Classification/Assignment/Assignment_CKD_Classification.docx
+++ b/Machine_Learning_Classification/Assignment/Assignment_CKD_Classification.docx
@@ -141,23 +141,44 @@
           <w:sz w:val="40"/>
           <w:szCs w:val="40"/>
         </w:rPr>
-        <w:t xml:space="preserve"> We used preprocessing method to convert numeric </w:t>
-      </w:r>
-      <w:proofErr w:type="gramStart"/>
-      <w:r>
-        <w:rPr>
-          <w:sz w:val="40"/>
-          <w:szCs w:val="40"/>
-        </w:rPr>
-        <w:t>data’s</w:t>
-      </w:r>
-      <w:proofErr w:type="gramEnd"/>
-      <w:r>
-        <w:rPr>
-          <w:sz w:val="40"/>
-          <w:szCs w:val="40"/>
-        </w:rPr>
-        <w:t xml:space="preserve"> to Strings.</w:t>
+        <w:t xml:space="preserve"> We used preprocessing method to convert </w:t>
+      </w:r>
+      <w:r>
+        <w:rPr>
+          <w:sz w:val="40"/>
+          <w:szCs w:val="40"/>
+        </w:rPr>
+        <w:t>strings to numeric data using One Hot Encoding method</w:t>
+      </w:r>
+      <w:r>
+        <w:rPr>
+          <w:sz w:val="40"/>
+          <w:szCs w:val="40"/>
+        </w:rPr>
+        <w:t>.</w:t>
+      </w:r>
+      <w:r>
+        <w:rPr>
+          <w:sz w:val="40"/>
+          <w:szCs w:val="40"/>
+        </w:rPr>
+        <w:t xml:space="preserve"> For this I have used python’s “</w:t>
+      </w:r>
+      <w:proofErr w:type="spellStart"/>
+      <w:r>
+        <w:rPr>
+          <w:sz w:val="40"/>
+          <w:szCs w:val="40"/>
+        </w:rPr>
+        <w:t>get_dummies</w:t>
+      </w:r>
+      <w:proofErr w:type="spellEnd"/>
+      <w:r>
+        <w:rPr>
+          <w:sz w:val="40"/>
+          <w:szCs w:val="40"/>
+        </w:rPr>
+        <w:t>” method.</w:t>
       </w:r>
     </w:p>
     <w:p>
@@ -312,7 +333,6 @@
           <w:sz w:val="40"/>
           <w:szCs w:val="40"/>
         </w:rPr>
-        <w:lastRenderedPageBreak/>
         <w:t>Logistic Regression:</w:t>
       </w:r>
     </w:p>
@@ -413,6 +433,7 @@
           <w:sz w:val="40"/>
           <w:szCs w:val="40"/>
         </w:rPr>
+        <w:lastRenderedPageBreak/>
         <w:drawing>
           <wp:inline distT="0" distB="0" distL="0" distR="0" wp14:anchorId="432AD32F" wp14:editId="2C7D439F">
             <wp:extent cx="4597400" cy="3556000"/>
@@ -463,22 +484,22 @@
           <w:sz w:val="40"/>
           <w:szCs w:val="40"/>
         </w:rPr>
+        <w:t xml:space="preserve">    </w:t>
+      </w:r>
+    </w:p>
+    <w:p>
+      <w:pPr>
+        <w:rPr>
+          <w:sz w:val="40"/>
+          <w:szCs w:val="40"/>
+        </w:rPr>
+      </w:pPr>
+      <w:r>
+        <w:rPr>
+          <w:sz w:val="40"/>
+          <w:szCs w:val="40"/>
+        </w:rPr>
         <w:lastRenderedPageBreak/>
-        <w:t xml:space="preserve">    </w:t>
-      </w:r>
-    </w:p>
-    <w:p>
-      <w:pPr>
-        <w:rPr>
-          <w:sz w:val="40"/>
-          <w:szCs w:val="40"/>
-        </w:rPr>
-      </w:pPr>
-      <w:r>
-        <w:rPr>
-          <w:sz w:val="40"/>
-          <w:szCs w:val="40"/>
-        </w:rPr>
         <w:t>3.</w:t>
       </w:r>
       <w:r>
@@ -717,6 +738,7 @@
       </w:pPr>
       <w:r>
         <w:rPr>
+          <w:noProof/>
           <w:sz w:val="40"/>
           <w:szCs w:val="40"/>
         </w:rPr>
@@ -805,6 +827,7 @@
       </w:pPr>
       <w:r>
         <w:rPr>
+          <w:noProof/>
           <w:sz w:val="40"/>
           <w:szCs w:val="40"/>
         </w:rPr>
@@ -855,6 +878,7 @@
       </w:pPr>
       <w:r>
         <w:rPr>
+          <w:noProof/>
           <w:sz w:val="40"/>
           <w:szCs w:val="40"/>
         </w:rPr>
@@ -944,6 +968,7 @@
       </w:pPr>
       <w:r>
         <w:rPr>
+          <w:noProof/>
           <w:sz w:val="40"/>
           <w:szCs w:val="40"/>
         </w:rPr>
@@ -1008,6 +1033,7 @@
       </w:r>
       <w:r>
         <w:rPr>
+          <w:noProof/>
           <w:sz w:val="40"/>
           <w:szCs w:val="40"/>
         </w:rPr>
@@ -1087,6 +1113,7 @@
       </w:pPr>
       <w:r>
         <w:rPr>
+          <w:noProof/>
           <w:sz w:val="40"/>
           <w:szCs w:val="40"/>
         </w:rPr>
@@ -1143,6 +1170,7 @@
       </w:r>
       <w:r>
         <w:rPr>
+          <w:noProof/>
           <w:sz w:val="40"/>
           <w:szCs w:val="40"/>
         </w:rPr>
@@ -1230,6 +1258,7 @@
       </w:r>
       <w:r>
         <w:rPr>
+          <w:noProof/>
           <w:sz w:val="40"/>
           <w:szCs w:val="40"/>
         </w:rPr>
@@ -1294,6 +1323,7 @@
       </w:r>
       <w:r>
         <w:rPr>
+          <w:noProof/>
           <w:sz w:val="40"/>
           <w:szCs w:val="40"/>
         </w:rPr>
@@ -1395,6 +1425,7 @@
       </w:r>
       <w:r>
         <w:rPr>
+          <w:noProof/>
           <w:sz w:val="40"/>
           <w:szCs w:val="40"/>
         </w:rPr>
@@ -1542,6 +1573,7 @@
       </w:r>
       <w:r>
         <w:rPr>
+          <w:noProof/>
           <w:sz w:val="40"/>
           <w:szCs w:val="40"/>
         </w:rPr>
@@ -1619,6 +1651,9 @@
         <w:t>LG Boosting</w:t>
       </w:r>
       <w:r>
+        <w:rPr>
+          <w:noProof/>
+        </w:rPr>
         <w:drawing>
           <wp:inline distT="0" distB="0" distL="0" distR="0" wp14:anchorId="0DFD7E31" wp14:editId="0E68A9F8">
             <wp:extent cx="5118100" cy="2705100"/>
@@ -1721,6 +1756,7 @@
       </w:pPr>
       <w:r>
         <w:rPr>
+          <w:noProof/>
           <w:sz w:val="40"/>
           <w:szCs w:val="40"/>
         </w:rPr>
